--- a/REVISION UPDATING/NOTES during revision/S 2024-10-13 Supp Mats to update+orchestration writeup.docx
+++ b/REVISION UPDATING/NOTES during revision/S 2024-10-13 Supp Mats to update+orchestration writeup.docx
@@ -519,7 +519,6 @@
         <w:t>.</w:t>
       </w:r>
     </w:p>
-    <w:p/>
     <w:sectPr>
       <w:pgSz w:w="12240" w:h="15840"/>
       <w:pgMar w:top="1440" w:right="1440" w:bottom="1440" w:left="1440" w:header="720" w:footer="720" w:gutter="0"/>
